--- a/project 13.docx
+++ b/project 13.docx
@@ -8,652 +8,16 @@
       </w:r>
     </w:p>
     <w:p>
-      <w:proofErr w:type="gramStart"/>
-      <w:r>
-        <w:t>a)</w:t>
-      </w:r>
-      <w:proofErr w:type="spellStart"/>
-      <w:proofErr w:type="gramEnd"/>
-      <w:r>
-        <w:t>myhub.json</w:t>
-      </w:r>
-      <w:proofErr w:type="spellEnd"/>
-    </w:p>
-    <w:p>
-      <w:r>
-        <w:t>{</w:t>
-      </w:r>
-    </w:p>
-    <w:p>
-      <w:r>
-        <w:t xml:space="preserve">  "</w:t>
-      </w:r>
-      <w:proofErr w:type="gramStart"/>
-      <w:r>
-        <w:t>port</w:t>
-      </w:r>
-      <w:proofErr w:type="gramEnd"/>
-      <w:r>
-        <w:t>": 4444,</w:t>
-      </w:r>
-    </w:p>
-    <w:p>
-      <w:r>
-        <w:t xml:space="preserve">  "</w:t>
-      </w:r>
-      <w:proofErr w:type="spellStart"/>
-      <w:proofErr w:type="gramStart"/>
-      <w:r>
-        <w:t>newSessionWaitTimeout</w:t>
-      </w:r>
-      <w:proofErr w:type="spellEnd"/>
-      <w:proofErr w:type="gramEnd"/>
-      <w:r>
-        <w:t>": -1,</w:t>
-      </w:r>
-    </w:p>
-    <w:p>
-      <w:r>
-        <w:t xml:space="preserve">  "</w:t>
-      </w:r>
-      <w:proofErr w:type="gramStart"/>
-      <w:r>
-        <w:t>servlets</w:t>
-      </w:r>
-      <w:proofErr w:type="gramEnd"/>
-      <w:r>
-        <w:t>" : [],</w:t>
-      </w:r>
-    </w:p>
-    <w:p>
-      <w:r>
-        <w:t xml:space="preserve">  "</w:t>
-      </w:r>
-      <w:proofErr w:type="spellStart"/>
-      <w:proofErr w:type="gramStart"/>
-      <w:r>
-        <w:t>withoutServlets</w:t>
-      </w:r>
-      <w:proofErr w:type="spellEnd"/>
-      <w:proofErr w:type="gramEnd"/>
-      <w:r>
-        <w:t>": [],</w:t>
-      </w:r>
-    </w:p>
-    <w:p>
-      <w:r>
-        <w:t xml:space="preserve">  "</w:t>
-      </w:r>
-      <w:proofErr w:type="gramStart"/>
-      <w:r>
-        <w:t>custom</w:t>
-      </w:r>
-      <w:proofErr w:type="gramEnd"/>
-      <w:r>
-        <w:t>": {},</w:t>
-      </w:r>
-    </w:p>
-    <w:p>
-      <w:r>
-        <w:t xml:space="preserve">  "</w:t>
-      </w:r>
-      <w:proofErr w:type="spellStart"/>
-      <w:proofErr w:type="gramStart"/>
-      <w:r>
-        <w:t>capabilityMatcher</w:t>
-      </w:r>
-      <w:proofErr w:type="spellEnd"/>
-      <w:proofErr w:type="gramEnd"/>
-      <w:r>
-        <w:t>": "</w:t>
-      </w:r>
-      <w:proofErr w:type="spellStart"/>
-      <w:r>
-        <w:t>org.openqa.grid.internal.utils.DefaultCapabilityMatcher</w:t>
-      </w:r>
-      <w:proofErr w:type="spellEnd"/>
-      <w:r>
-        <w:t>",</w:t>
-      </w:r>
-    </w:p>
-    <w:p>
-      <w:r>
-        <w:t xml:space="preserve">  "</w:t>
-      </w:r>
-      <w:proofErr w:type="spellStart"/>
-      <w:proofErr w:type="gramStart"/>
-      <w:r>
-        <w:t>throwOnCapabilityNotPresent</w:t>
-      </w:r>
-      <w:proofErr w:type="spellEnd"/>
-      <w:proofErr w:type="gramEnd"/>
-      <w:r>
-        <w:t>": true,</w:t>
-      </w:r>
-    </w:p>
-    <w:p>
-      <w:r>
-        <w:t xml:space="preserve">  "</w:t>
-      </w:r>
-      <w:proofErr w:type="spellStart"/>
-      <w:proofErr w:type="gramStart"/>
-      <w:r>
-        <w:t>cleanUpCycle</w:t>
-      </w:r>
-      <w:proofErr w:type="spellEnd"/>
-      <w:proofErr w:type="gramEnd"/>
-      <w:r>
-        <w:t>": 5000,</w:t>
-      </w:r>
-    </w:p>
-    <w:p>
-      <w:r>
-        <w:t xml:space="preserve">  "</w:t>
-      </w:r>
-      <w:proofErr w:type="gramStart"/>
-      <w:r>
-        <w:t>role</w:t>
-      </w:r>
-      <w:proofErr w:type="gramEnd"/>
-      <w:r>
-        <w:t>": "hub",</w:t>
-      </w:r>
-    </w:p>
-    <w:p>
-      <w:r>
-        <w:t xml:space="preserve">  "</w:t>
-      </w:r>
-      <w:proofErr w:type="gramStart"/>
-      <w:r>
-        <w:t>debug</w:t>
-      </w:r>
-      <w:proofErr w:type="gramEnd"/>
-      <w:r>
-        <w:t>": false,</w:t>
-      </w:r>
-    </w:p>
-    <w:p>
-      <w:r>
-        <w:t xml:space="preserve">  "</w:t>
-      </w:r>
-      <w:proofErr w:type="spellStart"/>
-      <w:proofErr w:type="gramStart"/>
-      <w:r>
-        <w:t>browserTimeout</w:t>
-      </w:r>
-      <w:proofErr w:type="spellEnd"/>
-      <w:proofErr w:type="gramEnd"/>
-      <w:r>
-        <w:t>": 0,</w:t>
-      </w:r>
-    </w:p>
-    <w:p>
-      <w:r>
-        <w:t xml:space="preserve">  "</w:t>
-      </w:r>
-      <w:proofErr w:type="gramStart"/>
-      <w:r>
-        <w:t>timeout</w:t>
-      </w:r>
-      <w:proofErr w:type="gramEnd"/>
-      <w:r>
-        <w:t>":1800</w:t>
-      </w:r>
-    </w:p>
-    <w:p>
-      <w:r>
-        <w:t>}</w:t>
-      </w:r>
-    </w:p>
-    <w:p>
-      <w:proofErr w:type="gramStart"/>
-      <w:r>
-        <w:t>b)</w:t>
-      </w:r>
-      <w:proofErr w:type="spellStart"/>
-      <w:r>
-        <w:t>mynodes.json</w:t>
-      </w:r>
-      <w:proofErr w:type="spellEnd"/>
-      <w:proofErr w:type="gramEnd"/>
-    </w:p>
-    <w:p>
-      <w:r>
-        <w:t>{</w:t>
-      </w:r>
-    </w:p>
-    <w:p>
-      <w:r>
-        <w:t xml:space="preserve">  "</w:t>
-      </w:r>
-      <w:proofErr w:type="gramStart"/>
-      <w:r>
-        <w:t>capabilities</w:t>
-      </w:r>
-      <w:proofErr w:type="gramEnd"/>
-      <w:r>
-        <w:t>":</w:t>
-      </w:r>
-    </w:p>
-    <w:p>
-      <w:r>
-        <w:t xml:space="preserve">  [</w:t>
-      </w:r>
-    </w:p>
-    <w:p>
-      <w:r>
-        <w:t xml:space="preserve">    {</w:t>
-      </w:r>
-    </w:p>
-    <w:p>
-      <w:r>
-        <w:t xml:space="preserve">      "</w:t>
-      </w:r>
-      <w:proofErr w:type="spellStart"/>
-      <w:proofErr w:type="gramStart"/>
-      <w:r>
-        <w:t>browserName</w:t>
-      </w:r>
-      <w:proofErr w:type="spellEnd"/>
-      <w:proofErr w:type="gramEnd"/>
-      <w:r>
-        <w:t>": "</w:t>
-      </w:r>
-      <w:proofErr w:type="spellStart"/>
-      <w:r>
-        <w:t>firefox</w:t>
-      </w:r>
-      <w:proofErr w:type="spellEnd"/>
-      <w:r>
-        <w:t>",</w:t>
-      </w:r>
-    </w:p>
-    <w:p>
-      <w:r>
-        <w:t xml:space="preserve">      "</w:t>
-      </w:r>
-      <w:proofErr w:type="spellStart"/>
-      <w:proofErr w:type="gramStart"/>
-      <w:r>
-        <w:t>maxInstances</w:t>
-      </w:r>
-      <w:proofErr w:type="spellEnd"/>
-      <w:proofErr w:type="gramEnd"/>
-      <w:r>
-        <w:t>": 5,</w:t>
-      </w:r>
-    </w:p>
-    <w:p>
-      <w:r>
-        <w:t xml:space="preserve">      "</w:t>
-      </w:r>
-      <w:proofErr w:type="spellStart"/>
-      <w:proofErr w:type="gramStart"/>
-      <w:r>
-        <w:t>seleniumProtocol</w:t>
-      </w:r>
-      <w:proofErr w:type="spellEnd"/>
-      <w:proofErr w:type="gramEnd"/>
-      <w:r>
-        <w:t>": "WebDriver"</w:t>
-      </w:r>
-    </w:p>
-    <w:p>
-      <w:r>
-        <w:t xml:space="preserve">    },</w:t>
-      </w:r>
-    </w:p>
-    <w:p>
-      <w:r>
-        <w:t xml:space="preserve">    {</w:t>
-      </w:r>
-    </w:p>
-    <w:p>
-      <w:r>
-        <w:t xml:space="preserve">      "</w:t>
-      </w:r>
-      <w:proofErr w:type="spellStart"/>
-      <w:proofErr w:type="gramStart"/>
-      <w:r>
-        <w:t>browserName</w:t>
-      </w:r>
-      <w:proofErr w:type="spellEnd"/>
-      <w:proofErr w:type="gramEnd"/>
-      <w:r>
-        <w:t>": "chrome",</w:t>
-      </w:r>
-    </w:p>
-    <w:p>
-      <w:r>
-        <w:t xml:space="preserve">      "</w:t>
-      </w:r>
-      <w:proofErr w:type="spellStart"/>
-      <w:proofErr w:type="gramStart"/>
-      <w:r>
-        <w:t>maxInstances</w:t>
-      </w:r>
-      <w:proofErr w:type="spellEnd"/>
-      <w:proofErr w:type="gramEnd"/>
-      <w:r>
-        <w:t>": 5,</w:t>
-      </w:r>
-    </w:p>
-    <w:p>
-      <w:r>
-        <w:t xml:space="preserve">      "</w:t>
-      </w:r>
-      <w:proofErr w:type="spellStart"/>
-      <w:proofErr w:type="gramStart"/>
-      <w:r>
-        <w:t>seleniumProtocol</w:t>
-      </w:r>
-      <w:proofErr w:type="spellEnd"/>
-      <w:proofErr w:type="gramEnd"/>
-      <w:r>
-        <w:t>": "WebDriver"</w:t>
-      </w:r>
-    </w:p>
-    <w:p>
-      <w:r>
-        <w:t xml:space="preserve">    },</w:t>
-      </w:r>
-    </w:p>
-    <w:p>
-      <w:r>
-        <w:t xml:space="preserve">    {</w:t>
-      </w:r>
-    </w:p>
-    <w:p>
-      <w:r>
-        <w:lastRenderedPageBreak/>
-        <w:t xml:space="preserve">      "</w:t>
-      </w:r>
-      <w:proofErr w:type="spellStart"/>
-      <w:proofErr w:type="gramStart"/>
-      <w:r>
-        <w:t>browserName</w:t>
-      </w:r>
-      <w:proofErr w:type="spellEnd"/>
-      <w:proofErr w:type="gramEnd"/>
-      <w:r>
-        <w:t>": "internet explorer",</w:t>
-      </w:r>
-    </w:p>
-    <w:p>
-      <w:r>
-        <w:t xml:space="preserve">      "</w:t>
-      </w:r>
-      <w:proofErr w:type="spellStart"/>
-      <w:proofErr w:type="gramStart"/>
-      <w:r>
-        <w:t>maxInstances</w:t>
-      </w:r>
-      <w:proofErr w:type="spellEnd"/>
-      <w:proofErr w:type="gramEnd"/>
-      <w:r>
-        <w:t>": 1,</w:t>
-      </w:r>
-    </w:p>
-    <w:p>
-      <w:r>
-        <w:t xml:space="preserve">      "</w:t>
-      </w:r>
-      <w:proofErr w:type="spellStart"/>
-      <w:proofErr w:type="gramStart"/>
-      <w:r>
-        <w:t>seleniumProtocol</w:t>
-      </w:r>
-      <w:proofErr w:type="spellEnd"/>
-      <w:proofErr w:type="gramEnd"/>
-      <w:r>
-        <w:t>": "WebDriver"</w:t>
-      </w:r>
-    </w:p>
-    <w:p>
-      <w:r>
-        <w:t xml:space="preserve">    }</w:t>
-      </w:r>
-    </w:p>
-    <w:p>
-      <w:r>
-        <w:t xml:space="preserve">  ],</w:t>
-      </w:r>
-    </w:p>
-    <w:p>
-      <w:r>
-        <w:t xml:space="preserve">  "</w:t>
-      </w:r>
-      <w:proofErr w:type="gramStart"/>
-      <w:r>
-        <w:t>proxy</w:t>
-      </w:r>
-      <w:proofErr w:type="gramEnd"/>
-      <w:r>
-        <w:t>": "</w:t>
-      </w:r>
-      <w:proofErr w:type="spellStart"/>
-      <w:r>
-        <w:t>org.openqa.grid.selenium.proxy.DefaultRemoteProxy</w:t>
-      </w:r>
-      <w:proofErr w:type="spellEnd"/>
-      <w:r>
-        <w:t>",</w:t>
-      </w:r>
-    </w:p>
-    <w:p>
-      <w:r>
-        <w:t xml:space="preserve">  "</w:t>
-      </w:r>
-      <w:proofErr w:type="spellStart"/>
-      <w:proofErr w:type="gramStart"/>
-      <w:r>
-        <w:t>maxSession</w:t>
-      </w:r>
-      <w:proofErr w:type="spellEnd"/>
-      <w:proofErr w:type="gramEnd"/>
-      <w:r>
-        <w:t>": 5,</w:t>
-      </w:r>
-    </w:p>
-    <w:p>
-      <w:r>
-        <w:t xml:space="preserve">  "</w:t>
-      </w:r>
-      <w:proofErr w:type="gramStart"/>
-      <w:r>
-        <w:t>port</w:t>
-      </w:r>
-      <w:proofErr w:type="gramEnd"/>
-      <w:r>
-        <w:t>": 5555,</w:t>
-      </w:r>
-    </w:p>
-    <w:p>
-      <w:r>
-        <w:t xml:space="preserve">  "</w:t>
-      </w:r>
-      <w:proofErr w:type="gramStart"/>
-      <w:r>
-        <w:t>register</w:t>
-      </w:r>
-      <w:proofErr w:type="gramEnd"/>
-      <w:r>
-        <w:t>": true,</w:t>
-      </w:r>
-    </w:p>
-    <w:p>
-      <w:r>
-        <w:t xml:space="preserve">  "</w:t>
-      </w:r>
-      <w:proofErr w:type="spellStart"/>
-      <w:proofErr w:type="gramStart"/>
-      <w:r>
-        <w:t>registerCycle</w:t>
-      </w:r>
-      <w:proofErr w:type="spellEnd"/>
-      <w:proofErr w:type="gramEnd"/>
-      <w:r>
-        <w:t>": 5000,</w:t>
-      </w:r>
-    </w:p>
-    <w:p>
-      <w:r>
-        <w:t xml:space="preserve">  "</w:t>
-      </w:r>
-      <w:proofErr w:type="gramStart"/>
-      <w:r>
-        <w:t>hub</w:t>
-      </w:r>
-      <w:proofErr w:type="gramEnd"/>
-      <w:r>
-        <w:t>": "http://localhost:4444",</w:t>
-      </w:r>
-    </w:p>
-    <w:p>
-      <w:r>
-        <w:t xml:space="preserve">  "</w:t>
-      </w:r>
-      <w:proofErr w:type="spellStart"/>
-      <w:proofErr w:type="gramStart"/>
-      <w:r>
-        <w:t>nodeStatusCheckTimeout</w:t>
-      </w:r>
-      <w:proofErr w:type="spellEnd"/>
-      <w:proofErr w:type="gramEnd"/>
-      <w:r>
-        <w:t>": 5000,</w:t>
-      </w:r>
-    </w:p>
-    <w:p>
-      <w:r>
-        <w:t xml:space="preserve">  "</w:t>
-      </w:r>
-      <w:proofErr w:type="spellStart"/>
-      <w:proofErr w:type="gramStart"/>
-      <w:r>
-        <w:t>nodePolling</w:t>
-      </w:r>
-      <w:proofErr w:type="spellEnd"/>
-      <w:proofErr w:type="gramEnd"/>
-      <w:r>
-        <w:t>": 5000,</w:t>
-      </w:r>
-    </w:p>
-    <w:p>
-      <w:r>
-        <w:t xml:space="preserve">  "</w:t>
-      </w:r>
-      <w:proofErr w:type="gramStart"/>
-      <w:r>
-        <w:t>role</w:t>
-      </w:r>
-      <w:proofErr w:type="gramEnd"/>
-      <w:r>
-        <w:t>": "node",</w:t>
-      </w:r>
-    </w:p>
-    <w:p>
-      <w:r>
-        <w:t xml:space="preserve">  "</w:t>
-      </w:r>
-      <w:proofErr w:type="spellStart"/>
-      <w:proofErr w:type="gramStart"/>
-      <w:r>
-        <w:t>unregisterIfStillDownAfter</w:t>
-      </w:r>
-      <w:proofErr w:type="spellEnd"/>
-      <w:proofErr w:type="gramEnd"/>
-      <w:r>
-        <w:t>": 60000,</w:t>
-      </w:r>
-    </w:p>
-    <w:p>
-      <w:r>
-        <w:t xml:space="preserve">  "</w:t>
-      </w:r>
-      <w:proofErr w:type="spellStart"/>
-      <w:proofErr w:type="gramStart"/>
-      <w:r>
-        <w:t>downPollingLimit</w:t>
-      </w:r>
-      <w:proofErr w:type="spellEnd"/>
-      <w:proofErr w:type="gramEnd"/>
-      <w:r>
-        <w:t>": 2,</w:t>
-      </w:r>
-    </w:p>
-    <w:p>
-      <w:r>
-        <w:t xml:space="preserve">  "</w:t>
-      </w:r>
-      <w:proofErr w:type="gramStart"/>
-      <w:r>
-        <w:t>debug</w:t>
-      </w:r>
-      <w:proofErr w:type="gramEnd"/>
-      <w:r>
-        <w:t>": false,</w:t>
-      </w:r>
-    </w:p>
-    <w:p>
-      <w:r>
-        <w:t xml:space="preserve">  "</w:t>
-      </w:r>
-      <w:proofErr w:type="gramStart"/>
-      <w:r>
-        <w:t>servlets</w:t>
-      </w:r>
-      <w:proofErr w:type="gramEnd"/>
-      <w:r>
-        <w:t>" : [],</w:t>
-      </w:r>
-    </w:p>
-    <w:p>
-      <w:r>
-        <w:t xml:space="preserve">  "</w:t>
-      </w:r>
-      <w:proofErr w:type="spellStart"/>
-      <w:proofErr w:type="gramStart"/>
-      <w:r>
-        <w:t>withoutServlets</w:t>
-      </w:r>
-      <w:proofErr w:type="spellEnd"/>
-      <w:proofErr w:type="gramEnd"/>
-      <w:r>
-        <w:t>": [],</w:t>
-      </w:r>
-    </w:p>
-    <w:p>
-      <w:r>
-        <w:t xml:space="preserve">  "</w:t>
-      </w:r>
-      <w:proofErr w:type="gramStart"/>
-      <w:r>
-        <w:t>custom</w:t>
-      </w:r>
-      <w:proofErr w:type="gramEnd"/>
-      <w:r>
-        <w:t>": {}</w:t>
-      </w:r>
-    </w:p>
-    <w:p>
-      <w:r>
-        <w:t>}</w:t>
-      </w:r>
-    </w:p>
-    <w:p/>
-    <w:p>
       <w:r>
         <w:rPr>
           <w:noProof/>
-          <w:lang w:eastAsia="en-IN"/>
+          <w:lang w:val="en-IN" w:eastAsia="en-IN" w:bidi="ar-SA"/>
         </w:rPr>
-        <w:lastRenderedPageBreak/>
         <w:drawing>
-          <wp:inline distT="0" distB="0" distL="0" distR="0" wp14:anchorId="2CE8A697" wp14:editId="744BCA31">
-            <wp:extent cx="5731510" cy="3223895"/>
-            <wp:effectExtent l="0" t="0" r="2540" b="0"/>
-            <wp:docPr id="1343627806" name="Picture 1"/>
+          <wp:inline distT="0" distB="0" distL="0" distR="0" wp14:anchorId="12297CC2" wp14:editId="5CA3E7FB">
+            <wp:extent cx="5715000" cy="2705100"/>
+            <wp:effectExtent l="0" t="0" r="0" b="0"/>
+            <wp:docPr id="1" name="Picture 1"/>
             <wp:cNvGraphicFramePr>
               <a:graphicFrameLocks xmlns:a="http://schemas.openxmlformats.org/drawingml/2006/main" noChangeAspect="1"/>
             </wp:cNvGraphicFramePr>
@@ -661,66 +25,25 @@
               <a:graphicData uri="http://schemas.openxmlformats.org/drawingml/2006/picture">
                 <pic:pic xmlns:pic="http://schemas.openxmlformats.org/drawingml/2006/picture">
                   <pic:nvPicPr>
-                    <pic:cNvPr id="1343627806" name=""/>
-                    <pic:cNvPicPr/>
-                  </pic:nvPicPr>
-                  <pic:blipFill>
-                    <a:blip r:embed="rId4"/>
-                    <a:stretch>
-                      <a:fillRect/>
-                    </a:stretch>
-                  </pic:blipFill>
-                  <pic:spPr>
-                    <a:xfrm>
-                      <a:off x="0" y="0"/>
-                      <a:ext cx="5731510" cy="3223895"/>
-                    </a:xfrm>
-                    <a:prstGeom prst="rect">
-                      <a:avLst/>
-                    </a:prstGeom>
-                  </pic:spPr>
-                </pic:pic>
-              </a:graphicData>
-            </a:graphic>
-          </wp:inline>
-        </w:drawing>
-      </w:r>
-    </w:p>
-    <w:p/>
-    <w:p>
-      <w:r>
-        <w:rPr>
-          <w:noProof/>
-          <w:lang w:eastAsia="en-IN"/>
-        </w:rPr>
-        <w:drawing>
-          <wp:inline distT="0" distB="0" distL="0" distR="0" wp14:anchorId="1A98A3C1" wp14:editId="6CCED098">
-            <wp:extent cx="5731510" cy="2659380"/>
-            <wp:effectExtent l="0" t="0" r="2540" b="7620"/>
-            <wp:docPr id="1199390294" name="Picture 1"/>
-            <wp:cNvGraphicFramePr>
-              <a:graphicFrameLocks xmlns:a="http://schemas.openxmlformats.org/drawingml/2006/main" noChangeAspect="1"/>
-            </wp:cNvGraphicFramePr>
-            <a:graphic xmlns:a="http://schemas.openxmlformats.org/drawingml/2006/main">
-              <a:graphicData uri="http://schemas.openxmlformats.org/drawingml/2006/picture">
-                <pic:pic xmlns:pic="http://schemas.openxmlformats.org/drawingml/2006/picture">
-                  <pic:nvPicPr>
-                    <pic:cNvPr id="1199390294" name=""/>
-                    <pic:cNvPicPr/>
+                    <pic:cNvPr id="0" name="Picture 1"/>
+                    <pic:cNvPicPr>
+                      <a:picLocks noChangeAspect="1" noChangeArrowheads="1"/>
+                    </pic:cNvPicPr>
                   </pic:nvPicPr>
                   <pic:blipFill rotWithShape="1">
-                    <a:blip r:embed="rId5"/>
-                    <a:srcRect t="12055" b="5456"/>
+                    <a:blip r:embed="rId4" cstate="print"/>
+                    <a:srcRect t="14815" r="3846" b="4273"/>
                     <a:stretch/>
                   </pic:blipFill>
                   <pic:spPr bwMode="auto">
                     <a:xfrm>
                       <a:off x="0" y="0"/>
-                      <a:ext cx="5731510" cy="2659380"/>
+                      <a:ext cx="5715000" cy="2705100"/>
                     </a:xfrm>
                     <a:prstGeom prst="rect">
                       <a:avLst/>
                     </a:prstGeom>
+                    <a:noFill/>
                     <a:ln>
                       <a:noFill/>
                     </a:ln>
@@ -741,14 +64,13 @@
       <w:r>
         <w:rPr>
           <w:noProof/>
-          <w:lang w:eastAsia="en-IN"/>
+          <w:lang w:val="en-IN" w:eastAsia="en-IN" w:bidi="ar-SA"/>
         </w:rPr>
-        <w:lastRenderedPageBreak/>
         <w:drawing>
-          <wp:inline distT="0" distB="0" distL="0" distR="0" wp14:anchorId="55253ADF" wp14:editId="10506D55">
-            <wp:extent cx="5731510" cy="2606675"/>
-            <wp:effectExtent l="0" t="0" r="2540" b="3175"/>
-            <wp:docPr id="1578067725" name="Picture 1"/>
+          <wp:inline distT="0" distB="0" distL="0" distR="0" wp14:anchorId="1707694B" wp14:editId="125F254F">
+            <wp:extent cx="5775960" cy="2628900"/>
+            <wp:effectExtent l="0" t="0" r="0" b="0"/>
+            <wp:docPr id="4" name="Picture 4"/>
             <wp:cNvGraphicFramePr>
               <a:graphicFrameLocks xmlns:a="http://schemas.openxmlformats.org/drawingml/2006/main" noChangeAspect="1"/>
             </wp:cNvGraphicFramePr>
@@ -756,22 +78,506 @@
               <a:graphicData uri="http://schemas.openxmlformats.org/drawingml/2006/picture">
                 <pic:pic xmlns:pic="http://schemas.openxmlformats.org/drawingml/2006/picture">
                   <pic:nvPicPr>
-                    <pic:cNvPr id="1578067725" name=""/>
-                    <pic:cNvPicPr/>
+                    <pic:cNvPr id="0" name="Picture 4"/>
+                    <pic:cNvPicPr>
+                      <a:picLocks noChangeAspect="1" noChangeArrowheads="1"/>
+                    </pic:cNvPicPr>
                   </pic:nvPicPr>
                   <pic:blipFill rotWithShape="1">
-                    <a:blip r:embed="rId6"/>
-                    <a:srcRect l="133" t="13472" r="-133" b="5673"/>
+                    <a:blip r:embed="rId5" cstate="print"/>
+                    <a:srcRect l="-385" t="16411" r="3205" b="4957"/>
                     <a:stretch/>
                   </pic:blipFill>
                   <pic:spPr bwMode="auto">
                     <a:xfrm>
                       <a:off x="0" y="0"/>
-                      <a:ext cx="5731510" cy="2606675"/>
+                      <a:ext cx="5775960" cy="2628900"/>
                     </a:xfrm>
                     <a:prstGeom prst="rect">
                       <a:avLst/>
                     </a:prstGeom>
+                    <a:noFill/>
+                    <a:ln>
+                      <a:noFill/>
+                    </a:ln>
+                    <a:extLst>
+                      <a:ext uri="{53640926-AAD7-44D8-BBD7-CCE9431645EC}">
+                        <a14:shadowObscured xmlns:a14="http://schemas.microsoft.com/office/drawing/2010/main"/>
+                      </a:ext>
+                    </a:extLst>
+                  </pic:spPr>
+                </pic:pic>
+              </a:graphicData>
+            </a:graphic>
+          </wp:inline>
+        </w:drawing>
+      </w:r>
+    </w:p>
+    <w:p>
+      <w:r>
+        <w:rPr>
+          <w:noProof/>
+          <w:lang w:val="en-IN" w:eastAsia="en-IN" w:bidi="ar-SA"/>
+        </w:rPr>
+        <w:lastRenderedPageBreak/>
+        <w:drawing>
+          <wp:inline distT="0" distB="0" distL="0" distR="0" wp14:anchorId="672710FA" wp14:editId="60C33962">
+            <wp:extent cx="5722620" cy="2590800"/>
+            <wp:effectExtent l="0" t="0" r="0" b="0"/>
+            <wp:docPr id="7" name="Picture 7"/>
+            <wp:cNvGraphicFramePr>
+              <a:graphicFrameLocks xmlns:a="http://schemas.openxmlformats.org/drawingml/2006/main" noChangeAspect="1"/>
+            </wp:cNvGraphicFramePr>
+            <a:graphic xmlns:a="http://schemas.openxmlformats.org/drawingml/2006/main">
+              <a:graphicData uri="http://schemas.openxmlformats.org/drawingml/2006/picture">
+                <pic:pic xmlns:pic="http://schemas.openxmlformats.org/drawingml/2006/picture">
+                  <pic:nvPicPr>
+                    <pic:cNvPr id="0" name="Picture 7"/>
+                    <pic:cNvPicPr>
+                      <a:picLocks noChangeAspect="1" noChangeArrowheads="1"/>
+                    </pic:cNvPicPr>
+                  </pic:nvPicPr>
+                  <pic:blipFill rotWithShape="1">
+                    <a:blip r:embed="rId6" cstate="print"/>
+                    <a:srcRect t="16182" r="3718" b="6325"/>
+                    <a:stretch/>
+                  </pic:blipFill>
+                  <pic:spPr bwMode="auto">
+                    <a:xfrm>
+                      <a:off x="0" y="0"/>
+                      <a:ext cx="5722620" cy="2590800"/>
+                    </a:xfrm>
+                    <a:prstGeom prst="rect">
+                      <a:avLst/>
+                    </a:prstGeom>
+                    <a:noFill/>
+                    <a:ln>
+                      <a:noFill/>
+                    </a:ln>
+                    <a:extLst>
+                      <a:ext uri="{53640926-AAD7-44D8-BBD7-CCE9431645EC}">
+                        <a14:shadowObscured xmlns:a14="http://schemas.microsoft.com/office/drawing/2010/main"/>
+                      </a:ext>
+                    </a:extLst>
+                  </pic:spPr>
+                </pic:pic>
+              </a:graphicData>
+            </a:graphic>
+          </wp:inline>
+        </w:drawing>
+      </w:r>
+    </w:p>
+    <w:p>
+      <w:r>
+        <w:rPr>
+          <w:noProof/>
+          <w:lang w:val="en-IN" w:eastAsia="en-IN" w:bidi="ar-SA"/>
+        </w:rPr>
+        <w:drawing>
+          <wp:inline distT="0" distB="0" distL="0" distR="0" wp14:anchorId="3C7D5A64" wp14:editId="3001767C">
+            <wp:extent cx="5737860" cy="2613660"/>
+            <wp:effectExtent l="0" t="0" r="0" b="0"/>
+            <wp:docPr id="10" name="Picture 10"/>
+            <wp:cNvGraphicFramePr>
+              <a:graphicFrameLocks xmlns:a="http://schemas.openxmlformats.org/drawingml/2006/main" noChangeAspect="1"/>
+            </wp:cNvGraphicFramePr>
+            <a:graphic xmlns:a="http://schemas.openxmlformats.org/drawingml/2006/main">
+              <a:graphicData uri="http://schemas.openxmlformats.org/drawingml/2006/picture">
+                <pic:pic xmlns:pic="http://schemas.openxmlformats.org/drawingml/2006/picture">
+                  <pic:nvPicPr>
+                    <pic:cNvPr id="0" name="Picture 10"/>
+                    <pic:cNvPicPr>
+                      <a:picLocks noChangeAspect="1" noChangeArrowheads="1"/>
+                    </pic:cNvPicPr>
+                  </pic:nvPicPr>
+                  <pic:blipFill rotWithShape="1">
+                    <a:blip r:embed="rId7" cstate="print"/>
+                    <a:srcRect t="15271" r="3462" b="6553"/>
+                    <a:stretch/>
+                  </pic:blipFill>
+                  <pic:spPr bwMode="auto">
+                    <a:xfrm>
+                      <a:off x="0" y="0"/>
+                      <a:ext cx="5737860" cy="2613660"/>
+                    </a:xfrm>
+                    <a:prstGeom prst="rect">
+                      <a:avLst/>
+                    </a:prstGeom>
+                    <a:noFill/>
+                    <a:ln>
+                      <a:noFill/>
+                    </a:ln>
+                    <a:extLst>
+                      <a:ext uri="{53640926-AAD7-44D8-BBD7-CCE9431645EC}">
+                        <a14:shadowObscured xmlns:a14="http://schemas.microsoft.com/office/drawing/2010/main"/>
+                      </a:ext>
+                    </a:extLst>
+                  </pic:spPr>
+                </pic:pic>
+              </a:graphicData>
+            </a:graphic>
+          </wp:inline>
+        </w:drawing>
+      </w:r>
+    </w:p>
+    <w:p>
+      <w:r>
+        <w:rPr>
+          <w:noProof/>
+          <w:lang w:val="en-IN" w:eastAsia="en-IN" w:bidi="ar-SA"/>
+        </w:rPr>
+        <w:drawing>
+          <wp:inline distT="0" distB="0" distL="0" distR="0" wp14:anchorId="432B49D0" wp14:editId="6EBB9770">
+            <wp:extent cx="5943600" cy="2674620"/>
+            <wp:effectExtent l="0" t="0" r="0" b="0"/>
+            <wp:docPr id="13" name="Picture 13"/>
+            <wp:cNvGraphicFramePr>
+              <a:graphicFrameLocks xmlns:a="http://schemas.openxmlformats.org/drawingml/2006/main" noChangeAspect="1"/>
+            </wp:cNvGraphicFramePr>
+            <a:graphic xmlns:a="http://schemas.openxmlformats.org/drawingml/2006/main">
+              <a:graphicData uri="http://schemas.openxmlformats.org/drawingml/2006/picture">
+                <pic:pic xmlns:pic="http://schemas.openxmlformats.org/drawingml/2006/picture">
+                  <pic:nvPicPr>
+                    <pic:cNvPr id="0" name="Picture 13"/>
+                    <pic:cNvPicPr>
+                      <a:picLocks noChangeAspect="1" noChangeArrowheads="1"/>
+                    </pic:cNvPicPr>
+                  </pic:nvPicPr>
+                  <pic:blipFill rotWithShape="1">
+                    <a:blip r:embed="rId8" cstate="print"/>
+                    <a:srcRect t="15042" b="4958"/>
+                    <a:stretch/>
+                  </pic:blipFill>
+                  <pic:spPr bwMode="auto">
+                    <a:xfrm>
+                      <a:off x="0" y="0"/>
+                      <a:ext cx="5943600" cy="2674620"/>
+                    </a:xfrm>
+                    <a:prstGeom prst="rect">
+                      <a:avLst/>
+                    </a:prstGeom>
+                    <a:noFill/>
+                    <a:ln>
+                      <a:noFill/>
+                    </a:ln>
+                    <a:extLst>
+                      <a:ext uri="{53640926-AAD7-44D8-BBD7-CCE9431645EC}">
+                        <a14:shadowObscured xmlns:a14="http://schemas.microsoft.com/office/drawing/2010/main"/>
+                      </a:ext>
+                    </a:extLst>
+                  </pic:spPr>
+                </pic:pic>
+              </a:graphicData>
+            </a:graphic>
+          </wp:inline>
+        </w:drawing>
+      </w:r>
+    </w:p>
+    <w:p>
+      <w:r>
+        <w:rPr>
+          <w:noProof/>
+          <w:lang w:val="en-IN" w:eastAsia="en-IN" w:bidi="ar-SA"/>
+        </w:rPr>
+        <w:lastRenderedPageBreak/>
+        <w:drawing>
+          <wp:inline distT="0" distB="0" distL="0" distR="0" wp14:anchorId="2DAD8C97" wp14:editId="75F73BB8">
+            <wp:extent cx="5745480" cy="2659380"/>
+            <wp:effectExtent l="0" t="0" r="0" b="0"/>
+            <wp:docPr id="16" name="Picture 16"/>
+            <wp:cNvGraphicFramePr>
+              <a:graphicFrameLocks xmlns:a="http://schemas.openxmlformats.org/drawingml/2006/main" noChangeAspect="1"/>
+            </wp:cNvGraphicFramePr>
+            <a:graphic xmlns:a="http://schemas.openxmlformats.org/drawingml/2006/main">
+              <a:graphicData uri="http://schemas.openxmlformats.org/drawingml/2006/picture">
+                <pic:pic xmlns:pic="http://schemas.openxmlformats.org/drawingml/2006/picture">
+                  <pic:nvPicPr>
+                    <pic:cNvPr id="0" name="Picture 16"/>
+                    <pic:cNvPicPr>
+                      <a:picLocks noChangeAspect="1" noChangeArrowheads="1"/>
+                    </pic:cNvPicPr>
+                  </pic:nvPicPr>
+                  <pic:blipFill rotWithShape="1">
+                    <a:blip r:embed="rId9" cstate="print"/>
+                    <a:srcRect t="15727" r="3333" b="4729"/>
+                    <a:stretch/>
+                  </pic:blipFill>
+                  <pic:spPr bwMode="auto">
+                    <a:xfrm>
+                      <a:off x="0" y="0"/>
+                      <a:ext cx="5745480" cy="2659380"/>
+                    </a:xfrm>
+                    <a:prstGeom prst="rect">
+                      <a:avLst/>
+                    </a:prstGeom>
+                    <a:noFill/>
+                    <a:ln>
+                      <a:noFill/>
+                    </a:ln>
+                    <a:extLst>
+                      <a:ext uri="{53640926-AAD7-44D8-BBD7-CCE9431645EC}">
+                        <a14:shadowObscured xmlns:a14="http://schemas.microsoft.com/office/drawing/2010/main"/>
+                      </a:ext>
+                    </a:extLst>
+                  </pic:spPr>
+                </pic:pic>
+              </a:graphicData>
+            </a:graphic>
+          </wp:inline>
+        </w:drawing>
+      </w:r>
+    </w:p>
+    <w:p>
+      <w:r>
+        <w:rPr>
+          <w:noProof/>
+          <w:lang w:val="en-IN" w:eastAsia="en-IN" w:bidi="ar-SA"/>
+        </w:rPr>
+        <w:drawing>
+          <wp:inline distT="0" distB="0" distL="0" distR="0" wp14:anchorId="28BAEAE5" wp14:editId="25D22025">
+            <wp:extent cx="5684520" cy="2598420"/>
+            <wp:effectExtent l="0" t="0" r="0" b="0"/>
+            <wp:docPr id="19" name="Picture 19"/>
+            <wp:cNvGraphicFramePr>
+              <a:graphicFrameLocks xmlns:a="http://schemas.openxmlformats.org/drawingml/2006/main" noChangeAspect="1"/>
+            </wp:cNvGraphicFramePr>
+            <a:graphic xmlns:a="http://schemas.openxmlformats.org/drawingml/2006/main">
+              <a:graphicData uri="http://schemas.openxmlformats.org/drawingml/2006/picture">
+                <pic:pic xmlns:pic="http://schemas.openxmlformats.org/drawingml/2006/picture">
+                  <pic:nvPicPr>
+                    <pic:cNvPr id="0" name="Picture 19"/>
+                    <pic:cNvPicPr>
+                      <a:picLocks noChangeAspect="1" noChangeArrowheads="1"/>
+                    </pic:cNvPicPr>
+                  </pic:nvPicPr>
+                  <pic:blipFill rotWithShape="1">
+                    <a:blip r:embed="rId10" cstate="print"/>
+                    <a:srcRect t="16411" r="4359" b="5869"/>
+                    <a:stretch/>
+                  </pic:blipFill>
+                  <pic:spPr bwMode="auto">
+                    <a:xfrm>
+                      <a:off x="0" y="0"/>
+                      <a:ext cx="5684520" cy="2598420"/>
+                    </a:xfrm>
+                    <a:prstGeom prst="rect">
+                      <a:avLst/>
+                    </a:prstGeom>
+                    <a:noFill/>
+                    <a:ln>
+                      <a:noFill/>
+                    </a:ln>
+                    <a:extLst>
+                      <a:ext uri="{53640926-AAD7-44D8-BBD7-CCE9431645EC}">
+                        <a14:shadowObscured xmlns:a14="http://schemas.microsoft.com/office/drawing/2010/main"/>
+                      </a:ext>
+                    </a:extLst>
+                  </pic:spPr>
+                </pic:pic>
+              </a:graphicData>
+            </a:graphic>
+          </wp:inline>
+        </w:drawing>
+      </w:r>
+    </w:p>
+    <w:p>
+      <w:r>
+        <w:rPr>
+          <w:noProof/>
+          <w:lang w:val="en-IN" w:eastAsia="en-IN" w:bidi="ar-SA"/>
+        </w:rPr>
+        <w:lastRenderedPageBreak/>
+        <w:drawing>
+          <wp:inline distT="0" distB="0" distL="0" distR="0" wp14:anchorId="0927F3D3" wp14:editId="5CC1AAF6">
+            <wp:extent cx="5745480" cy="2682240"/>
+            <wp:effectExtent l="0" t="0" r="0" b="0"/>
+            <wp:docPr id="22" name="Picture 22"/>
+            <wp:cNvGraphicFramePr>
+              <a:graphicFrameLocks xmlns:a="http://schemas.openxmlformats.org/drawingml/2006/main" noChangeAspect="1"/>
+            </wp:cNvGraphicFramePr>
+            <a:graphic xmlns:a="http://schemas.openxmlformats.org/drawingml/2006/main">
+              <a:graphicData uri="http://schemas.openxmlformats.org/drawingml/2006/picture">
+                <pic:pic xmlns:pic="http://schemas.openxmlformats.org/drawingml/2006/picture">
+                  <pic:nvPicPr>
+                    <pic:cNvPr id="0" name="Picture 22"/>
+                    <pic:cNvPicPr>
+                      <a:picLocks noChangeAspect="1" noChangeArrowheads="1"/>
+                    </pic:cNvPicPr>
+                  </pic:nvPicPr>
+                  <pic:blipFill rotWithShape="1">
+                    <a:blip r:embed="rId11" cstate="print"/>
+                    <a:srcRect t="15954" r="3333" b="3819"/>
+                    <a:stretch/>
+                  </pic:blipFill>
+                  <pic:spPr bwMode="auto">
+                    <a:xfrm>
+                      <a:off x="0" y="0"/>
+                      <a:ext cx="5745480" cy="2682240"/>
+                    </a:xfrm>
+                    <a:prstGeom prst="rect">
+                      <a:avLst/>
+                    </a:prstGeom>
+                    <a:noFill/>
+                    <a:ln>
+                      <a:noFill/>
+                    </a:ln>
+                    <a:extLst>
+                      <a:ext uri="{53640926-AAD7-44D8-BBD7-CCE9431645EC}">
+                        <a14:shadowObscured xmlns:a14="http://schemas.microsoft.com/office/drawing/2010/main"/>
+                      </a:ext>
+                    </a:extLst>
+                  </pic:spPr>
+                </pic:pic>
+              </a:graphicData>
+            </a:graphic>
+          </wp:inline>
+        </w:drawing>
+      </w:r>
+    </w:p>
+    <w:p>
+      <w:r>
+        <w:rPr>
+          <w:noProof/>
+          <w:lang w:val="en-IN" w:eastAsia="en-IN" w:bidi="ar-SA"/>
+        </w:rPr>
+        <w:drawing>
+          <wp:inline distT="0" distB="0" distL="0" distR="0" wp14:anchorId="0CC879E2" wp14:editId="01F896C4">
+            <wp:extent cx="5722620" cy="2667000"/>
+            <wp:effectExtent l="0" t="0" r="0" b="0"/>
+            <wp:docPr id="25" name="Picture 25"/>
+            <wp:cNvGraphicFramePr>
+              <a:graphicFrameLocks xmlns:a="http://schemas.openxmlformats.org/drawingml/2006/main" noChangeAspect="1"/>
+            </wp:cNvGraphicFramePr>
+            <a:graphic xmlns:a="http://schemas.openxmlformats.org/drawingml/2006/main">
+              <a:graphicData uri="http://schemas.openxmlformats.org/drawingml/2006/picture">
+                <pic:pic xmlns:pic="http://schemas.openxmlformats.org/drawingml/2006/picture">
+                  <pic:nvPicPr>
+                    <pic:cNvPr id="0" name="Picture 25"/>
+                    <pic:cNvPicPr>
+                      <a:picLocks noChangeAspect="1" noChangeArrowheads="1"/>
+                    </pic:cNvPicPr>
+                  </pic:nvPicPr>
+                  <pic:blipFill rotWithShape="1">
+                    <a:blip r:embed="rId12" cstate="print"/>
+                    <a:srcRect t="15499" r="3718" b="4728"/>
+                    <a:stretch/>
+                  </pic:blipFill>
+                  <pic:spPr bwMode="auto">
+                    <a:xfrm>
+                      <a:off x="0" y="0"/>
+                      <a:ext cx="5722620" cy="2667000"/>
+                    </a:xfrm>
+                    <a:prstGeom prst="rect">
+                      <a:avLst/>
+                    </a:prstGeom>
+                    <a:noFill/>
+                    <a:ln>
+                      <a:noFill/>
+                    </a:ln>
+                    <a:extLst>
+                      <a:ext uri="{53640926-AAD7-44D8-BBD7-CCE9431645EC}">
+                        <a14:shadowObscured xmlns:a14="http://schemas.microsoft.com/office/drawing/2010/main"/>
+                      </a:ext>
+                    </a:extLst>
+                  </pic:spPr>
+                </pic:pic>
+              </a:graphicData>
+            </a:graphic>
+          </wp:inline>
+        </w:drawing>
+      </w:r>
+    </w:p>
+    <w:p>
+      <w:r>
+        <w:rPr>
+          <w:noProof/>
+          <w:lang w:val="en-IN" w:eastAsia="en-IN" w:bidi="ar-SA"/>
+        </w:rPr>
+        <w:lastRenderedPageBreak/>
+        <w:drawing>
+          <wp:inline distT="0" distB="0" distL="0" distR="0" wp14:anchorId="38BC9181" wp14:editId="3526D377">
+            <wp:extent cx="5715000" cy="2590800"/>
+            <wp:effectExtent l="0" t="0" r="0" b="0"/>
+            <wp:docPr id="28" name="Picture 28"/>
+            <wp:cNvGraphicFramePr>
+              <a:graphicFrameLocks xmlns:a="http://schemas.openxmlformats.org/drawingml/2006/main" noChangeAspect="1"/>
+            </wp:cNvGraphicFramePr>
+            <a:graphic xmlns:a="http://schemas.openxmlformats.org/drawingml/2006/main">
+              <a:graphicData uri="http://schemas.openxmlformats.org/drawingml/2006/picture">
+                <pic:pic xmlns:pic="http://schemas.openxmlformats.org/drawingml/2006/picture">
+                  <pic:nvPicPr>
+                    <pic:cNvPr id="0" name="Picture 28"/>
+                    <pic:cNvPicPr>
+                      <a:picLocks noChangeAspect="1" noChangeArrowheads="1"/>
+                    </pic:cNvPicPr>
+                  </pic:nvPicPr>
+                  <pic:blipFill rotWithShape="1">
+                    <a:blip r:embed="rId13" cstate="print"/>
+                    <a:srcRect t="16866" r="3846" b="5641"/>
+                    <a:stretch/>
+                  </pic:blipFill>
+                  <pic:spPr bwMode="auto">
+                    <a:xfrm>
+                      <a:off x="0" y="0"/>
+                      <a:ext cx="5715000" cy="2590800"/>
+                    </a:xfrm>
+                    <a:prstGeom prst="rect">
+                      <a:avLst/>
+                    </a:prstGeom>
+                    <a:noFill/>
+                    <a:ln>
+                      <a:noFill/>
+                    </a:ln>
+                    <a:extLst>
+                      <a:ext uri="{53640926-AAD7-44D8-BBD7-CCE9431645EC}">
+                        <a14:shadowObscured xmlns:a14="http://schemas.microsoft.com/office/drawing/2010/main"/>
+                      </a:ext>
+                    </a:extLst>
+                  </pic:spPr>
+                </pic:pic>
+              </a:graphicData>
+            </a:graphic>
+          </wp:inline>
+        </w:drawing>
+      </w:r>
+    </w:p>
+    <w:p>
+      <w:r>
+        <w:rPr>
+          <w:noProof/>
+          <w:lang w:val="en-IN" w:eastAsia="en-IN" w:bidi="ar-SA"/>
+        </w:rPr>
+        <w:drawing>
+          <wp:inline distT="0" distB="0" distL="0" distR="0" wp14:anchorId="2D8B3F4B" wp14:editId="5207E986">
+            <wp:extent cx="5730240" cy="2621280"/>
+            <wp:effectExtent l="0" t="0" r="0" b="0"/>
+            <wp:docPr id="31" name="Picture 31"/>
+            <wp:cNvGraphicFramePr>
+              <a:graphicFrameLocks xmlns:a="http://schemas.openxmlformats.org/drawingml/2006/main" noChangeAspect="1"/>
+            </wp:cNvGraphicFramePr>
+            <a:graphic xmlns:a="http://schemas.openxmlformats.org/drawingml/2006/main">
+              <a:graphicData uri="http://schemas.openxmlformats.org/drawingml/2006/picture">
+                <pic:pic xmlns:pic="http://schemas.openxmlformats.org/drawingml/2006/picture">
+                  <pic:nvPicPr>
+                    <pic:cNvPr id="0" name="Picture 31"/>
+                    <pic:cNvPicPr>
+                      <a:picLocks noChangeAspect="1" noChangeArrowheads="1"/>
+                    </pic:cNvPicPr>
+                  </pic:nvPicPr>
+                  <pic:blipFill rotWithShape="1">
+                    <a:blip r:embed="rId14" cstate="print"/>
+                    <a:srcRect t="16411" r="3590" b="5185"/>
+                    <a:stretch/>
+                  </pic:blipFill>
+                  <pic:spPr bwMode="auto">
+                    <a:xfrm>
+                      <a:off x="0" y="0"/>
+                      <a:ext cx="5730240" cy="2621280"/>
+                    </a:xfrm>
+                    <a:prstGeom prst="rect">
+                      <a:avLst/>
+                    </a:prstGeom>
+                    <a:noFill/>
                     <a:ln>
                       <a:noFill/>
                     </a:ln>
@@ -793,7 +599,7 @@
       <w:bookmarkEnd w:id="0"/>
     </w:p>
     <w:sectPr>
-      <w:pgSz w:w="11906" w:h="16838"/>
+      <w:pgSz w:w="12240" w:h="15840"/>
       <w:pgMar w:top="1440" w:right="1440" w:bottom="1440" w:left="1440" w:header="708" w:footer="708" w:gutter="0"/>
       <w:cols w:space="708"/>
       <w:docGrid w:linePitch="360"/>
@@ -1195,10 +1001,13 @@
   <w:style w:type="paragraph" w:default="1" w:styleId="Normal">
     <w:name w:val="Normal"/>
     <w:qFormat/>
-    <w:rsid w:val="007E3E31"/>
+    <w:rsid w:val="00967359"/>
+    <w:pPr>
+      <w:spacing w:after="200" w:line="276" w:lineRule="auto"/>
+    </w:pPr>
     <w:rPr>
-      <w:kern w:val="2"/>
-      <w14:ligatures w14:val="standardContextual"/>
+      <w:rFonts w:cs="Gautami"/>
+      <w:lang w:val="en-US" w:bidi="te-IN"/>
     </w:rPr>
   </w:style>
   <w:style w:type="character" w:default="1" w:styleId="DefaultParagraphFont">
